--- a/NH Q11 - Q4 - PV/LONG AN/DNCT-Registrar Corp .docx
+++ b/NH Q11 - Q4 - PV/LONG AN/DNCT-Registrar Corp .docx
@@ -1448,7 +1448,7 @@
           <w:right w:val="single" w:sz="8" w:space="0" w:color="0868AC"/>
           <w:insideH w:val="single" w:sz="2" w:space="0" w:color="0868AC"/>
         </w:tblBorders>
-        <w:tblLook w:val="00BF" w:firstRow="1" w:lastRow="0" w:firstColumn="1" w:lastColumn="0" w:noHBand="0" w:noVBand="0"/>
+        <w:tblLook w:val="00A0" w:firstRow="1" w:lastRow="0" w:firstColumn="1" w:lastColumn="0" w:noHBand="0" w:noVBand="0"/>
       </w:tblPr>
       <w:tblGrid>
         <w:gridCol w:w="4026"/>
@@ -1923,7 +1923,7 @@
           <w:insideH w:val="single" w:sz="4" w:space="0" w:color="0868AC"/>
         </w:tblBorders>
         <w:tblLayout w:type="fixed"/>
-        <w:tblLook w:val="00BF" w:firstRow="1" w:lastRow="0" w:firstColumn="1" w:lastColumn="0" w:noHBand="0" w:noVBand="0"/>
+        <w:tblLook w:val="00A0" w:firstRow="1" w:lastRow="0" w:firstColumn="1" w:lastColumn="0" w:noHBand="0" w:noVBand="0"/>
       </w:tblPr>
       <w:tblGrid>
         <w:gridCol w:w="467"/>
@@ -2069,7 +2069,16 @@
                 <w:sz w:val="18"/>
                 <w:szCs w:val="18"/>
               </w:rPr>
-              <w:t>495</w:t>
+              <w:t>5</w:t>
+            </w:r>
+            <w:r>
+              <w:rPr>
+                <w:rFonts w:ascii="Arial" w:hAnsi="Arial" w:cs="Arial"/>
+                <w:b/>
+                <w:sz w:val="18"/>
+                <w:szCs w:val="18"/>
+              </w:rPr>
+              <w:t>95</w:t>
             </w:r>
             <w:r>
               <w:rPr>
@@ -2187,7 +2196,7 @@
                 <w:sz w:val="18"/>
                 <w:szCs w:val="18"/>
               </w:rPr>
-              <w:t>Bốn</w:t>
+              <w:t>Năm</w:t>
             </w:r>
             <w:proofErr w:type="spellEnd"/>
             <w:r>
@@ -4380,7 +4389,7 @@
                 <w:sz w:val="16"/>
                 <w:szCs w:val="16"/>
               </w:rPr>
-              <w:t>7</w:t>
+              <w:t>8</w:t>
             </w:r>
           </w:p>
           <w:p>
@@ -4687,7 +4696,18 @@
                 <w:sz w:val="20"/>
                 <w:szCs w:val="20"/>
               </w:rPr>
-              <w:t xml:space="preserve">Dịch vụ trừ phí một lần </w:t>
+              <w:t>Dịch vụ trừ phí m</w:t>
+            </w:r>
+            <w:bookmarkStart w:id="8" w:name="_GoBack"/>
+            <w:bookmarkEnd w:id="8"/>
+            <w:r>
+              <w:rPr>
+                <w:rFonts w:ascii="Arial" w:hAnsi="Arial" w:cs="Arial"/>
+                <w:noProof/>
+                <w:sz w:val="20"/>
+                <w:szCs w:val="20"/>
+              </w:rPr>
+              <w:t xml:space="preserve">ột lần </w:t>
             </w:r>
             <w:r>
               <w:rPr>
@@ -4751,7 +4771,7 @@
                 <w:rFonts w:ascii="Arial" w:hAnsi="Arial" w:cs="Arial"/>
               </w:rPr>
             </w:pPr>
-            <w:bookmarkStart w:id="8" w:name="Check15"/>
+            <w:bookmarkStart w:id="9" w:name="Check15"/>
             <w:r>
               <w:rPr>
                 <w:rFonts w:ascii="Arial" w:hAnsi="Arial" w:cs="Arial"/>
@@ -4766,7 +4786,7 @@
               </w:rPr>
               <w:t xml:space="preserve"> </w:t>
             </w:r>
-            <w:bookmarkEnd w:id="8"/>
+            <w:bookmarkEnd w:id="9"/>
           </w:p>
         </w:tc>
         <w:tc>
@@ -4816,7 +4836,7 @@
             </w:r>
           </w:p>
         </w:tc>
-        <w:bookmarkStart w:id="9" w:name="Check3"/>
+        <w:bookmarkStart w:id="10" w:name="Check3"/>
         <w:tc>
           <w:tcPr>
             <w:tcW w:w="371" w:type="dxa"/>
@@ -4882,7 +4902,7 @@
               </w:rPr>
               <w:fldChar w:fldCharType="end"/>
             </w:r>
-            <w:bookmarkEnd w:id="9"/>
+            <w:bookmarkEnd w:id="10"/>
           </w:p>
         </w:tc>
         <w:tc>
@@ -4941,7 +4961,7 @@
             </w:r>
           </w:p>
         </w:tc>
-        <w:bookmarkStart w:id="10" w:name="Check12"/>
+        <w:bookmarkStart w:id="11" w:name="Check12"/>
         <w:tc>
           <w:tcPr>
             <w:tcW w:w="472" w:type="dxa"/>
@@ -5011,7 +5031,7 @@
               </w:rPr>
               <w:fldChar w:fldCharType="end"/>
             </w:r>
-            <w:bookmarkEnd w:id="10"/>
+            <w:bookmarkEnd w:id="11"/>
           </w:p>
         </w:tc>
         <w:tc>
@@ -5267,8 +5287,6 @@
               </w:rPr>
               <w:t>:</w:t>
             </w:r>
-            <w:bookmarkStart w:id="11" w:name="_GoBack"/>
-            <w:bookmarkEnd w:id="11"/>
             <w:r>
               <w:rPr>
                 <w:rFonts w:ascii="Arial" w:hAnsi="Arial" w:cs="Arial"/>
@@ -5813,7 +5831,7 @@
         <w:tblW w:w="10730" w:type="dxa"/>
         <w:jc w:val="center"/>
         <w:tblInd w:w="733" w:type="dxa"/>
-        <w:tblLook w:val="00BF" w:firstRow="1" w:lastRow="0" w:firstColumn="1" w:lastColumn="0" w:noHBand="0" w:noVBand="0"/>
+        <w:tblLook w:val="00A0" w:firstRow="1" w:lastRow="0" w:firstColumn="1" w:lastColumn="0" w:noHBand="0" w:noVBand="0"/>
       </w:tblPr>
       <w:tblGrid>
         <w:gridCol w:w="4939"/>
